--- a/Documentação do Projeto - Grupo 5.docx
+++ b/Documentação do Projeto - Grupo 5.docx
@@ -794,47 +794,43 @@
       <w:r>
         <w:rPr>
           <w:rFonts w:ascii="Arial" w:hAnsi="Arial" w:eastAsia="Arial" w:cs="Arial"/>
-          <w:color w:val="000000" w:themeColor="text1"/>
+          <w:color w:val="000000" w:themeColor="text1" w:themeTint="FF" w:themeShade="FF"/>
           <w:sz w:val="24"/>
           <w:szCs w:val="24"/>
         </w:rPr>
         <w:t xml:space="preserve">No cenário contemporâneo, onde as mudanças climáticas estão cada vez mais evidentes, a ocorrência de chuvas intensas e imprevisíveis ou ondas de calor extremas representam um desafio significativo para a segurança e bem-estar dos ambientes internos das </w:t>
       </w:r>
-      <w:proofErr w:type="spellStart"/>
-      <w:r>
-        <w:rPr>
-          <w:rFonts w:ascii="Arial" w:hAnsi="Arial" w:eastAsia="Arial" w:cs="Arial"/>
-          <w:color w:val="000000" w:themeColor="text1"/>
+      <w:r>
+        <w:rPr>
+          <w:rFonts w:ascii="Arial" w:hAnsi="Arial" w:eastAsia="Arial" w:cs="Arial"/>
+          <w:color w:val="000000" w:themeColor="text1" w:themeTint="FF" w:themeShade="FF"/>
           <w:sz w:val="24"/>
           <w:szCs w:val="24"/>
         </w:rPr>
         <w:t>hotelarias</w:t>
       </w:r>
-      <w:proofErr w:type="spellEnd"/>
-      <w:r>
-        <w:rPr>
-          <w:rFonts w:ascii="Arial" w:hAnsi="Arial" w:eastAsia="Arial" w:cs="Arial"/>
-          <w:color w:val="000000" w:themeColor="text1"/>
+      <w:r>
+        <w:rPr>
+          <w:rFonts w:ascii="Arial" w:hAnsi="Arial" w:eastAsia="Arial" w:cs="Arial"/>
+          <w:color w:val="000000" w:themeColor="text1" w:themeTint="FF" w:themeShade="FF"/>
           <w:sz w:val="24"/>
           <w:szCs w:val="24"/>
         </w:rPr>
         <w:t xml:space="preserve">. Um dos problemas frequentemente subestimados, é a vulnerabilidade dos hotéis às chuvas e um superaquecimento atmosférico com a falta de circulação de ar destes espaços, particularmente quando janelas são deixadas </w:t>
       </w:r>
-      <w:proofErr w:type="spellStart"/>
-      <w:r>
-        <w:rPr>
-          <w:rFonts w:ascii="Arial" w:hAnsi="Arial" w:eastAsia="Arial" w:cs="Arial"/>
-          <w:color w:val="000000" w:themeColor="text1"/>
+      <w:r>
+        <w:rPr>
+          <w:rFonts w:ascii="Arial" w:hAnsi="Arial" w:eastAsia="Arial" w:cs="Arial"/>
+          <w:color w:val="000000" w:themeColor="text1" w:themeTint="FF" w:themeShade="FF"/>
           <w:sz w:val="24"/>
           <w:szCs w:val="24"/>
         </w:rPr>
         <w:t>descuidadamente</w:t>
       </w:r>
-      <w:proofErr w:type="spellEnd"/>
-      <w:r>
-        <w:rPr>
-          <w:rFonts w:ascii="Arial" w:hAnsi="Arial" w:eastAsia="Arial" w:cs="Arial"/>
-          <w:color w:val="000000" w:themeColor="text1"/>
+      <w:r>
+        <w:rPr>
+          <w:rFonts w:ascii="Arial" w:hAnsi="Arial" w:eastAsia="Arial" w:cs="Arial"/>
+          <w:color w:val="000000" w:themeColor="text1" w:themeTint="FF" w:themeShade="FF"/>
           <w:sz w:val="24"/>
           <w:szCs w:val="24"/>
         </w:rPr>
@@ -843,39 +839,156 @@
     </w:p>
     <w:p>
       <w:pPr>
+        <w:pStyle w:val="Normal"/>
         <w:ind w:firstLine="708"/>
         <w:jc w:val="both"/>
         <w:rPr>
           <w:rFonts w:ascii="Arial" w:hAnsi="Arial" w:eastAsia="Arial" w:cs="Arial"/>
-          <w:color w:val="000000" w:themeColor="text1"/>
-          <w:sz w:val="24"/>
-          <w:szCs w:val="24"/>
-        </w:rPr>
-      </w:pPr>
-      <w:r>
-        <w:rPr>
-          <w:rFonts w:ascii="Arial" w:hAnsi="Arial" w:eastAsia="Arial" w:cs="Arial"/>
-          <w:color w:val="000000" w:themeColor="text1"/>
-          <w:sz w:val="24"/>
-          <w:szCs w:val="24"/>
-        </w:rPr>
-        <w:t xml:space="preserve">Sendo isso uma das maiores reclamações dos usuários em plataformas de hospedagem, é o cheiro de mofo, principalmente no Brasil que o clima é muito úmido, em que nas </w:t>
-      </w:r>
-      <w:proofErr w:type="spellStart"/>
-      <w:r>
-        <w:rPr>
-          <w:rFonts w:ascii="Arial" w:hAnsi="Arial" w:eastAsia="Arial" w:cs="Arial"/>
-          <w:color w:val="000000" w:themeColor="text1"/>
+          <w:sz w:val="24"/>
+          <w:szCs w:val="24"/>
+        </w:rPr>
+      </w:pPr>
+      <w:r>
+        <w:rPr>
+          <w:rFonts w:ascii="Arial" w:hAnsi="Arial" w:eastAsia="Arial" w:cs="Arial"/>
+          <w:color w:val="000000" w:themeColor="text1" w:themeTint="FF" w:themeShade="FF"/>
+          <w:sz w:val="24"/>
+          <w:szCs w:val="24"/>
+        </w:rPr>
+        <w:t xml:space="preserve">Com as ondas de calores extremas é de extrema importância manter o local interno do hotel climatizado e confortável para os hóspedes, </w:t>
+      </w:r>
+      <w:r>
+        <w:rPr>
+          <w:rFonts w:ascii="Arial" w:hAnsi="Arial" w:eastAsia="Arial" w:cs="Arial"/>
+          <w:color w:val="000000" w:themeColor="text1" w:themeTint="FF" w:themeShade="FF"/>
+          <w:sz w:val="24"/>
+          <w:szCs w:val="24"/>
+        </w:rPr>
+        <w:t xml:space="preserve">para isso muitos hotéis optam pelo uso de ar-condicionado. Entretanto, de acordo com a ABRAVA </w:t>
+      </w:r>
+      <w:r>
+        <w:rPr>
+          <w:rFonts w:ascii="Arial" w:hAnsi="Arial" w:eastAsia="Arial" w:cs="Arial"/>
+          <w:sz w:val="24"/>
+          <w:szCs w:val="24"/>
+        </w:rPr>
+        <w:t>(Associação Brasileira de Refrigeração, ar-condicionado, ventilação e aquecimento) 60</w:t>
+      </w:r>
+      <w:r>
+        <w:rPr>
+          <w:rFonts w:ascii="Arial" w:hAnsi="Arial" w:eastAsia="Arial" w:cs="Arial"/>
+          <w:sz w:val="24"/>
+          <w:szCs w:val="24"/>
+        </w:rPr>
+        <w:t>% da conta de energia das hotelarias é oriunda do uso de ar-condicionado</w:t>
+      </w:r>
+      <w:r>
+        <w:rPr>
+          <w:rFonts w:ascii="Arial" w:hAnsi="Arial" w:eastAsia="Arial" w:cs="Arial"/>
+          <w:sz w:val="24"/>
+          <w:szCs w:val="24"/>
+        </w:rPr>
+        <w:t>, havendo um gasto muito</w:t>
+      </w:r>
+      <w:r>
+        <w:rPr>
+          <w:rFonts w:ascii="Arial" w:hAnsi="Arial" w:eastAsia="Arial" w:cs="Arial"/>
+          <w:sz w:val="24"/>
+          <w:szCs w:val="24"/>
+        </w:rPr>
+        <w:t xml:space="preserve"> </w:t>
+      </w:r>
+      <w:r>
+        <w:rPr>
+          <w:rFonts w:ascii="Arial" w:hAnsi="Arial" w:eastAsia="Arial" w:cs="Arial"/>
+          <w:sz w:val="24"/>
+          <w:szCs w:val="24"/>
+        </w:rPr>
+        <w:t>elevado para eles. Pensando nisso, oferecemos uma soluçã</w:t>
+      </w:r>
+      <w:r>
+        <w:rPr>
+          <w:rFonts w:ascii="Arial" w:hAnsi="Arial" w:eastAsia="Arial" w:cs="Arial"/>
+          <w:sz w:val="24"/>
+          <w:szCs w:val="24"/>
+        </w:rPr>
+        <w:t xml:space="preserve">o </w:t>
+      </w:r>
+      <w:r>
+        <w:rPr>
+          <w:rFonts w:ascii="Arial" w:hAnsi="Arial" w:eastAsia="Arial" w:cs="Arial"/>
+          <w:sz w:val="24"/>
+          <w:szCs w:val="24"/>
+        </w:rPr>
+        <w:t>mais econ</w:t>
+      </w:r>
+      <w:r>
+        <w:rPr>
+          <w:rFonts w:ascii="Arial" w:hAnsi="Arial" w:eastAsia="Arial" w:cs="Arial"/>
+          <w:sz w:val="24"/>
+          <w:szCs w:val="24"/>
+        </w:rPr>
+        <w:t>ômica</w:t>
+      </w:r>
+      <w:r>
+        <w:rPr>
+          <w:rFonts w:ascii="Arial" w:hAnsi="Arial" w:eastAsia="Arial" w:cs="Arial"/>
+          <w:sz w:val="24"/>
+          <w:szCs w:val="24"/>
+        </w:rPr>
+        <w:t>.</w:t>
+      </w:r>
+      <w:r>
+        <w:rPr>
+          <w:rFonts w:ascii="Arial" w:hAnsi="Arial" w:eastAsia="Arial" w:cs="Arial"/>
+          <w:sz w:val="24"/>
+          <w:szCs w:val="24"/>
+        </w:rPr>
+        <w:t xml:space="preserve"> </w:t>
+      </w:r>
+    </w:p>
+    <w:p>
+      <w:pPr>
+        <w:ind w:firstLine="708"/>
+        <w:jc w:val="both"/>
+        <w:rPr>
+          <w:rFonts w:ascii="Arial" w:hAnsi="Arial" w:eastAsia="Arial" w:cs="Arial"/>
+          <w:color w:val="000000" w:themeColor="text1"/>
+          <w:sz w:val="24"/>
+          <w:szCs w:val="24"/>
+        </w:rPr>
+      </w:pPr>
+      <w:r>
+        <w:rPr>
+          <w:rFonts w:ascii="Arial" w:hAnsi="Arial" w:eastAsia="Arial" w:cs="Arial"/>
+          <w:color w:val="000000" w:themeColor="text1" w:themeTint="FF" w:themeShade="FF"/>
+          <w:sz w:val="24"/>
+          <w:szCs w:val="24"/>
+        </w:rPr>
+        <w:t xml:space="preserve">Além disso </w:t>
+      </w:r>
+      <w:r>
+        <w:rPr>
+          <w:rFonts w:ascii="Arial" w:hAnsi="Arial" w:eastAsia="Arial" w:cs="Arial"/>
+          <w:color w:val="000000" w:themeColor="text1" w:themeTint="FF" w:themeShade="FF"/>
+          <w:sz w:val="24"/>
+          <w:szCs w:val="24"/>
+        </w:rPr>
+        <w:t xml:space="preserve">uma das maiores reclamações dos usuários em plataformas de hospedagem, é o cheiro de mofo, principalmente no Brasil que o clima é muito úmido, em que nas </w:t>
+      </w:r>
+      <w:r>
+        <w:rPr>
+          <w:rFonts w:ascii="Arial" w:hAnsi="Arial" w:eastAsia="Arial" w:cs="Arial"/>
+          <w:color w:val="000000" w:themeColor="text1" w:themeTint="FF" w:themeShade="FF"/>
           <w:sz w:val="24"/>
           <w:szCs w:val="24"/>
         </w:rPr>
         <w:t>hotelarias</w:t>
       </w:r>
-      <w:proofErr w:type="spellEnd"/>
-      <w:r>
-        <w:rPr>
-          <w:rFonts w:ascii="Arial" w:hAnsi="Arial" w:eastAsia="Arial" w:cs="Arial"/>
-          <w:color w:val="000000" w:themeColor="text1"/>
+      <w:r>
+        <w:rPr>
+          <w:rFonts w:ascii="Arial" w:hAnsi="Arial" w:eastAsia="Arial" w:cs="Arial"/>
+          <w:color w:val="000000" w:themeColor="text1" w:themeTint="FF" w:themeShade="FF"/>
           <w:sz w:val="24"/>
           <w:szCs w:val="24"/>
         </w:rPr>
@@ -973,11 +1086,17 @@
     <w:p>
       <w:pPr>
         <w:jc w:val="both"/>
-      </w:pPr>
-      <w:r>
-        <w:rPr>
-          <w:rFonts w:ascii="Arial" w:hAnsi="Arial" w:eastAsia="Arial" w:cs="Arial"/>
-          <w:color w:val="000000" w:themeColor="text1"/>
+        <w:rPr>
+          <w:rFonts w:ascii="Arial" w:hAnsi="Arial" w:eastAsia="Arial" w:cs="Arial"/>
+          <w:color w:val="000000" w:themeColor="text1" w:themeTint="FF" w:themeShade="FF"/>
+          <w:sz w:val="24"/>
+          <w:szCs w:val="24"/>
+        </w:rPr>
+      </w:pPr>
+      <w:r>
+        <w:rPr>
+          <w:rFonts w:ascii="Arial" w:hAnsi="Arial" w:eastAsia="Arial" w:cs="Arial"/>
+          <w:color w:val="000000" w:themeColor="text1" w:themeTint="FF" w:themeShade="FF"/>
           <w:sz w:val="24"/>
           <w:szCs w:val="24"/>
         </w:rPr>
@@ -986,11 +1105,83 @@
       <w:r>
         <w:rPr>
           <w:rFonts w:ascii="Arial" w:hAnsi="Arial" w:eastAsia="Arial" w:cs="Arial"/>
-          <w:color w:val="000000" w:themeColor="text1"/>
-          <w:sz w:val="24"/>
-          <w:szCs w:val="24"/>
-        </w:rPr>
-        <w:t>O objetivo primordial deste projeto é mitigar os danos causados pela entrada de chuvas pelas janelas abertas ou causados pela falta de circulação de ar no ambiente dos quartos do hotel com as janelas fechadas. Buscamos implementar uma solução prática e acessível que minimize perdas materiais, riscos à segurança dos hóspedes e funcionários ou a criação de problemas estruturais, promovendo, assim, um ambiente mais seguro e protegido.</w:t>
+          <w:color w:val="000000" w:themeColor="text1" w:themeTint="FF" w:themeShade="FF"/>
+          <w:sz w:val="24"/>
+          <w:szCs w:val="24"/>
+        </w:rPr>
+        <w:t>O objetivo primordial deste projeto é mitigar os danos causados pela entrada de chuvas pelas janelas abertas ou causados pela falta de circulação de ar no ambiente dos quartos do hotel com as janelas fechadas. Buscamos implementar uma solução prática e acessível que minimize perdas materiais,</w:t>
+      </w:r>
+      <w:r>
+        <w:rPr>
+          <w:rFonts w:ascii="Arial" w:hAnsi="Arial" w:eastAsia="Arial" w:cs="Arial"/>
+          <w:color w:val="000000" w:themeColor="text1" w:themeTint="FF" w:themeShade="FF"/>
+          <w:sz w:val="24"/>
+          <w:szCs w:val="24"/>
+        </w:rPr>
+        <w:t xml:space="preserve"> </w:t>
+      </w:r>
+      <w:r>
+        <w:rPr>
+          <w:rFonts w:ascii="Arial" w:hAnsi="Arial" w:eastAsia="Arial" w:cs="Arial"/>
+          <w:color w:val="000000" w:themeColor="text1" w:themeTint="FF" w:themeShade="FF"/>
+          <w:sz w:val="24"/>
+          <w:szCs w:val="24"/>
+        </w:rPr>
+        <w:t>riscos à s</w:t>
+      </w:r>
+      <w:r>
+        <w:rPr>
+          <w:rFonts w:ascii="Arial" w:hAnsi="Arial" w:eastAsia="Arial" w:cs="Arial"/>
+          <w:color w:val="000000" w:themeColor="text1" w:themeTint="FF" w:themeShade="FF"/>
+          <w:sz w:val="24"/>
+          <w:szCs w:val="24"/>
+        </w:rPr>
+        <w:t>aúde</w:t>
+      </w:r>
+      <w:r>
+        <w:rPr>
+          <w:rFonts w:ascii="Arial" w:hAnsi="Arial" w:eastAsia="Arial" w:cs="Arial"/>
+          <w:color w:val="000000" w:themeColor="text1" w:themeTint="FF" w:themeShade="FF"/>
+          <w:sz w:val="24"/>
+          <w:szCs w:val="24"/>
+        </w:rPr>
+        <w:t xml:space="preserve"> dos hóspedes e funcionários ou a criação de problemas estruturais, promovendo, assim, um ambiente </w:t>
+      </w:r>
+      <w:r>
+        <w:rPr>
+          <w:rFonts w:ascii="Arial" w:hAnsi="Arial" w:eastAsia="Arial" w:cs="Arial"/>
+          <w:color w:val="000000" w:themeColor="text1" w:themeTint="FF" w:themeShade="FF"/>
+          <w:sz w:val="24"/>
+          <w:szCs w:val="24"/>
+        </w:rPr>
+        <w:t xml:space="preserve">climatizado de maneira </w:t>
+      </w:r>
+      <w:r>
+        <w:rPr>
+          <w:rFonts w:ascii="Arial" w:hAnsi="Arial" w:eastAsia="Arial" w:cs="Arial"/>
+          <w:color w:val="000000" w:themeColor="text1" w:themeTint="FF" w:themeShade="FF"/>
+          <w:sz w:val="24"/>
+          <w:szCs w:val="24"/>
+        </w:rPr>
+        <w:t>econô</w:t>
+      </w:r>
+      <w:r>
+        <w:rPr>
+          <w:rFonts w:ascii="Arial" w:hAnsi="Arial" w:eastAsia="Arial" w:cs="Arial"/>
+          <w:color w:val="000000" w:themeColor="text1" w:themeTint="FF" w:themeShade="FF"/>
+          <w:sz w:val="24"/>
+          <w:szCs w:val="24"/>
+        </w:rPr>
+        <w:t>mica para o hotel</w:t>
+      </w:r>
+      <w:r>
+        <w:rPr>
+          <w:rFonts w:ascii="Arial" w:hAnsi="Arial" w:eastAsia="Arial" w:cs="Arial"/>
+          <w:color w:val="000000" w:themeColor="text1" w:themeTint="FF" w:themeShade="FF"/>
+          <w:sz w:val="24"/>
+          <w:szCs w:val="24"/>
+        </w:rPr>
+        <w:t>.</w:t>
       </w:r>
     </w:p>
     <w:p>
@@ -3077,11 +3268,29 @@
       <w:r>
         <w:rPr>
           <w:rFonts w:ascii="Arial" w:hAnsi="Arial" w:eastAsia="Arial" w:cs="Arial"/>
-          <w:color w:val="000000" w:themeColor="text1"/>
-          <w:sz w:val="24"/>
-          <w:szCs w:val="24"/>
-        </w:rPr>
-        <w:t>Uso de mais de um sensor, sendo estes: sensor de temperatura, sensor de umidade e sensor de bloqueio;</w:t>
+          <w:color w:val="000000" w:themeColor="text1" w:themeTint="FF" w:themeShade="FF"/>
+          <w:sz w:val="24"/>
+          <w:szCs w:val="24"/>
+        </w:rPr>
+        <w:t xml:space="preserve">Uso de mais de um sensor, sendo estes: sensor de temperatura, sensor de umidade e sensor de </w:t>
+      </w:r>
+      <w:r>
+        <w:rPr>
+          <w:rFonts w:ascii="Arial" w:hAnsi="Arial" w:eastAsia="Arial" w:cs="Arial"/>
+          <w:color w:val="000000" w:themeColor="text1" w:themeTint="FF" w:themeShade="FF"/>
+          <w:sz w:val="24"/>
+          <w:szCs w:val="24"/>
+        </w:rPr>
+        <w:t>proximidade</w:t>
+      </w:r>
+      <w:r>
+        <w:rPr>
+          <w:rFonts w:ascii="Arial" w:hAnsi="Arial" w:eastAsia="Arial" w:cs="Arial"/>
+          <w:color w:val="000000" w:themeColor="text1" w:themeTint="FF" w:themeShade="FF"/>
+          <w:sz w:val="24"/>
+          <w:szCs w:val="24"/>
+        </w:rPr>
+        <w:t>;</w:t>
       </w:r>
     </w:p>
     <w:p>
@@ -3469,7 +3678,7 @@
     </w:p>
     <w:tbl>
       <w:tblPr>
-        <w:tblW w:w="0" w:type="auto"/>
+        <w:tblW w:w="9153" w:type="dxa"/>
         <w:tblBorders>
           <w:top w:val="single" w:color="auto" w:sz="6" w:space="0"/>
           <w:left w:val="single" w:color="auto" w:sz="6" w:space="0"/>
@@ -3480,8 +3689,8 @@
         <w:tblLook w:val="06A0" w:firstRow="1" w:lastRow="0" w:firstColumn="1" w:lastColumn="0" w:noHBand="1" w:noVBand="1"/>
       </w:tblPr>
       <w:tblGrid>
-        <w:gridCol w:w="1650"/>
-        <w:gridCol w:w="5865"/>
+        <w:gridCol w:w="1965"/>
+        <w:gridCol w:w="5550"/>
         <w:gridCol w:w="1638"/>
       </w:tblGrid>
       <w:tr>
@@ -3499,6 +3708,7 @@
               <w:right w:val="single" w:color="000000" w:themeColor="text1" w:sz="6" w:space="0"/>
             </w:tcBorders>
             <w:shd w:val="clear" w:color="auto" w:fill="D9E1F2"/>
+            <w:tcMar/>
             <w:vAlign w:val="bottom"/>
           </w:tcPr>
           <w:p>
@@ -3592,7 +3802,7 @@
         </w:trPr>
         <w:tc>
           <w:tcPr>
-            <w:tcW w:w="1650" w:type="dxa"/>
+            <w:tcW w:w="1965" w:type="dxa"/>
             <w:tcBorders>
               <w:top w:val="single" w:color="000000" w:themeColor="text1" w:sz="6" w:space="0"/>
               <w:left w:val="single" w:color="000000" w:themeColor="text1" w:sz="6" w:space="0"/>
@@ -3600,6 +3810,7 @@
               <w:right w:val="single" w:color="000000" w:themeColor="text1" w:sz="6" w:space="0"/>
             </w:tcBorders>
             <w:shd w:val="clear" w:color="auto" w:fill="EDEDED" w:themeFill="accent3" w:themeFillTint="33"/>
+            <w:tcMar/>
             <w:vAlign w:val="bottom"/>
           </w:tcPr>
           <w:p>
@@ -3624,7 +3835,7 @@
         </w:tc>
         <w:tc>
           <w:tcPr>
-            <w:tcW w:w="5865" w:type="dxa"/>
+            <w:tcW w:w="5550" w:type="dxa"/>
             <w:tcBorders>
               <w:top w:val="single" w:color="000000" w:themeColor="text1" w:sz="6" w:space="0"/>
               <w:left w:val="single" w:color="000000" w:themeColor="text1" w:sz="6" w:space="0"/>
@@ -3632,6 +3843,7 @@
               <w:right w:val="single" w:color="000000" w:themeColor="text1" w:sz="6" w:space="0"/>
             </w:tcBorders>
             <w:shd w:val="clear" w:color="auto" w:fill="EDEDED" w:themeFill="accent3" w:themeFillTint="33"/>
+            <w:tcMar/>
             <w:vAlign w:val="center"/>
           </w:tcPr>
           <w:p>
@@ -3665,6 +3877,7 @@
               <w:right w:val="single" w:color="000000" w:themeColor="text1" w:sz="6" w:space="0"/>
             </w:tcBorders>
             <w:shd w:val="clear" w:color="auto" w:fill="EDEDED" w:themeFill="accent3" w:themeFillTint="33"/>
+            <w:tcMar/>
             <w:vAlign w:val="center"/>
           </w:tcPr>
           <w:p>
@@ -3694,7 +3907,7 @@
         </w:trPr>
         <w:tc>
           <w:tcPr>
-            <w:tcW w:w="1650" w:type="dxa"/>
+            <w:tcW w:w="1965" w:type="dxa"/>
             <w:tcBorders>
               <w:top w:val="single" w:color="000000" w:themeColor="text1" w:sz="6" w:space="0"/>
               <w:left w:val="single" w:color="000000" w:themeColor="text1" w:sz="6" w:space="0"/>
@@ -3702,6 +3915,7 @@
               <w:right w:val="single" w:color="000000" w:themeColor="text1" w:sz="6" w:space="0"/>
             </w:tcBorders>
             <w:shd w:val="clear" w:color="auto" w:fill="D9D9D9" w:themeFill="background1" w:themeFillShade="D9"/>
+            <w:tcMar/>
             <w:vAlign w:val="bottom"/>
           </w:tcPr>
           <w:p>
@@ -3724,7 +3938,7 @@
         </w:tc>
         <w:tc>
           <w:tcPr>
-            <w:tcW w:w="5865" w:type="dxa"/>
+            <w:tcW w:w="5550" w:type="dxa"/>
             <w:tcBorders>
               <w:top w:val="single" w:color="000000" w:themeColor="text1" w:sz="6" w:space="0"/>
               <w:left w:val="single" w:color="000000" w:themeColor="text1" w:sz="6" w:space="0"/>
@@ -3732,6 +3946,7 @@
               <w:right w:val="single" w:color="000000" w:themeColor="text1" w:sz="6" w:space="0"/>
             </w:tcBorders>
             <w:shd w:val="clear" w:color="auto" w:fill="D9D9D9" w:themeFill="background1" w:themeFillShade="D9"/>
+            <w:tcMar/>
             <w:vAlign w:val="bottom"/>
           </w:tcPr>
           <w:p>
@@ -3762,6 +3977,7 @@
               <w:right w:val="single" w:color="000000" w:themeColor="text1" w:sz="6" w:space="0"/>
             </w:tcBorders>
             <w:shd w:val="clear" w:color="auto" w:fill="D9D9D9" w:themeFill="background1" w:themeFillShade="D9"/>
+            <w:tcMar/>
             <w:vAlign w:val="center"/>
           </w:tcPr>
           <w:p>
@@ -3789,13 +4005,14 @@
         </w:trPr>
         <w:tc>
           <w:tcPr>
-            <w:tcW w:w="1650" w:type="dxa"/>
+            <w:tcW w:w="1965" w:type="dxa"/>
             <w:tcBorders>
               <w:top w:val="single" w:color="000000" w:themeColor="text1" w:sz="6" w:space="0"/>
               <w:left w:val="single" w:color="000000" w:themeColor="text1" w:sz="6" w:space="0"/>
               <w:bottom w:val="single" w:color="000000" w:themeColor="text1" w:sz="6" w:space="0"/>
               <w:right w:val="single" w:color="000000" w:themeColor="text1" w:sz="6" w:space="0"/>
             </w:tcBorders>
+            <w:tcMar/>
             <w:vAlign w:val="bottom"/>
           </w:tcPr>
           <w:p>
@@ -3819,13 +4036,14 @@
         </w:tc>
         <w:tc>
           <w:tcPr>
-            <w:tcW w:w="5865" w:type="dxa"/>
+            <w:tcW w:w="5550" w:type="dxa"/>
             <w:tcBorders>
               <w:top w:val="single" w:color="000000" w:themeColor="text1" w:sz="6" w:space="0"/>
               <w:left w:val="single" w:color="000000" w:themeColor="text1" w:sz="6" w:space="0"/>
               <w:bottom w:val="single" w:color="000000" w:themeColor="text1" w:sz="6" w:space="0"/>
               <w:right w:val="single" w:color="000000" w:themeColor="text1" w:sz="6" w:space="0"/>
             </w:tcBorders>
+            <w:tcMar/>
             <w:vAlign w:val="center"/>
           </w:tcPr>
           <w:p>
@@ -3855,6 +4073,7 @@
               <w:bottom w:val="single" w:color="000000" w:themeColor="text1" w:sz="6" w:space="0"/>
               <w:right w:val="single" w:color="000000" w:themeColor="text1" w:sz="6" w:space="0"/>
             </w:tcBorders>
+            <w:tcMar/>
             <w:vAlign w:val="center"/>
           </w:tcPr>
           <w:p>
@@ -3882,7 +4101,7 @@
         </w:trPr>
         <w:tc>
           <w:tcPr>
-            <w:tcW w:w="1650" w:type="dxa"/>
+            <w:tcW w:w="1965" w:type="dxa"/>
             <w:tcBorders>
               <w:top w:val="single" w:color="000000" w:themeColor="text1" w:sz="6" w:space="0"/>
               <w:left w:val="single" w:color="000000" w:themeColor="text1" w:sz="6" w:space="0"/>
@@ -3890,6 +4109,7 @@
               <w:right w:val="single" w:color="000000" w:themeColor="text1" w:sz="6" w:space="0"/>
             </w:tcBorders>
             <w:shd w:val="clear" w:color="auto" w:fill="D9D9D9" w:themeFill="background1" w:themeFillShade="D9"/>
+            <w:tcMar/>
             <w:vAlign w:val="center"/>
           </w:tcPr>
           <w:p>
@@ -3913,7 +4133,7 @@
         </w:tc>
         <w:tc>
           <w:tcPr>
-            <w:tcW w:w="5865" w:type="dxa"/>
+            <w:tcW w:w="5550" w:type="dxa"/>
             <w:tcBorders>
               <w:top w:val="single" w:color="000000" w:themeColor="text1" w:sz="6" w:space="0"/>
               <w:left w:val="single" w:color="000000" w:themeColor="text1" w:sz="6" w:space="0"/>
@@ -3921,6 +4141,7 @@
               <w:right w:val="single" w:color="000000" w:themeColor="text1" w:sz="6" w:space="0"/>
             </w:tcBorders>
             <w:shd w:val="clear" w:color="auto" w:fill="D9D9D9" w:themeFill="background1" w:themeFillShade="D9"/>
+            <w:tcMar/>
             <w:vAlign w:val="center"/>
           </w:tcPr>
           <w:p>
@@ -3951,6 +4172,7 @@
               <w:right w:val="single" w:color="000000" w:themeColor="text1" w:sz="6" w:space="0"/>
             </w:tcBorders>
             <w:shd w:val="clear" w:color="auto" w:fill="D9D9D9" w:themeFill="background1" w:themeFillShade="D9"/>
+            <w:tcMar/>
             <w:vAlign w:val="center"/>
           </w:tcPr>
           <w:p>
@@ -3978,13 +4200,14 @@
         </w:trPr>
         <w:tc>
           <w:tcPr>
-            <w:tcW w:w="1650" w:type="dxa"/>
+            <w:tcW w:w="1965" w:type="dxa"/>
             <w:tcBorders>
               <w:top w:val="single" w:color="000000" w:themeColor="text1" w:sz="6" w:space="0"/>
               <w:left w:val="single" w:color="000000" w:themeColor="text1" w:sz="6" w:space="0"/>
               <w:bottom w:val="single" w:color="000000" w:themeColor="text1" w:sz="6" w:space="0"/>
               <w:right w:val="single" w:color="000000" w:themeColor="text1" w:sz="6" w:space="0"/>
             </w:tcBorders>
+            <w:tcMar/>
             <w:vAlign w:val="center"/>
           </w:tcPr>
           <w:p>
@@ -4008,13 +4231,14 @@
         </w:tc>
         <w:tc>
           <w:tcPr>
-            <w:tcW w:w="5865" w:type="dxa"/>
+            <w:tcW w:w="5550" w:type="dxa"/>
             <w:tcBorders>
               <w:top w:val="single" w:color="000000" w:themeColor="text1" w:sz="6" w:space="0"/>
               <w:left w:val="single" w:color="000000" w:themeColor="text1" w:sz="6" w:space="0"/>
               <w:bottom w:val="single" w:color="000000" w:themeColor="text1" w:sz="6" w:space="0"/>
               <w:right w:val="single" w:color="000000" w:themeColor="text1" w:sz="6" w:space="0"/>
             </w:tcBorders>
+            <w:tcMar/>
             <w:vAlign w:val="bottom"/>
           </w:tcPr>
           <w:p>
@@ -4044,6 +4268,7 @@
               <w:bottom w:val="single" w:color="000000" w:themeColor="text1" w:sz="6" w:space="0"/>
               <w:right w:val="single" w:color="000000" w:themeColor="text1" w:sz="6" w:space="0"/>
             </w:tcBorders>
+            <w:tcMar/>
             <w:vAlign w:val="center"/>
           </w:tcPr>
           <w:p>
@@ -4071,7 +4296,7 @@
         </w:trPr>
         <w:tc>
           <w:tcPr>
-            <w:tcW w:w="1650" w:type="dxa"/>
+            <w:tcW w:w="1965" w:type="dxa"/>
             <w:tcBorders>
               <w:top w:val="single" w:color="000000" w:themeColor="text1" w:sz="6" w:space="0"/>
               <w:left w:val="single" w:color="000000" w:themeColor="text1" w:sz="6" w:space="0"/>
@@ -4079,6 +4304,7 @@
               <w:right w:val="single" w:color="000000" w:themeColor="text1" w:sz="6" w:space="0"/>
             </w:tcBorders>
             <w:shd w:val="clear" w:color="auto" w:fill="D9D9D9" w:themeFill="background1" w:themeFillShade="D9"/>
+            <w:tcMar/>
             <w:vAlign w:val="bottom"/>
           </w:tcPr>
           <w:p>
@@ -4102,7 +4328,7 @@
         </w:tc>
         <w:tc>
           <w:tcPr>
-            <w:tcW w:w="5865" w:type="dxa"/>
+            <w:tcW w:w="5550" w:type="dxa"/>
             <w:tcBorders>
               <w:top w:val="single" w:color="000000" w:themeColor="text1" w:sz="6" w:space="0"/>
               <w:left w:val="single" w:color="000000" w:themeColor="text1" w:sz="6" w:space="0"/>
@@ -4110,6 +4336,7 @@
               <w:right w:val="single" w:color="000000" w:themeColor="text1" w:sz="6" w:space="0"/>
             </w:tcBorders>
             <w:shd w:val="clear" w:color="auto" w:fill="D9D9D9" w:themeFill="background1" w:themeFillShade="D9"/>
+            <w:tcMar/>
             <w:vAlign w:val="bottom"/>
           </w:tcPr>
           <w:p>
@@ -4140,6 +4367,7 @@
               <w:right w:val="single" w:color="000000" w:themeColor="text1" w:sz="6" w:space="0"/>
             </w:tcBorders>
             <w:shd w:val="clear" w:color="auto" w:fill="D9D9D9" w:themeFill="background1" w:themeFillShade="D9"/>
+            <w:tcMar/>
             <w:vAlign w:val="center"/>
           </w:tcPr>
           <w:p>
@@ -4167,13 +4395,14 @@
         </w:trPr>
         <w:tc>
           <w:tcPr>
-            <w:tcW w:w="1650" w:type="dxa"/>
+            <w:tcW w:w="1965" w:type="dxa"/>
             <w:tcBorders>
               <w:top w:val="single" w:color="000000" w:themeColor="text1" w:sz="6" w:space="0"/>
               <w:left w:val="single" w:color="000000" w:themeColor="text1" w:sz="6" w:space="0"/>
               <w:bottom w:val="single" w:color="000000" w:themeColor="text1" w:sz="6" w:space="0"/>
               <w:right w:val="single" w:color="000000" w:themeColor="text1" w:sz="6" w:space="0"/>
             </w:tcBorders>
+            <w:tcMar/>
             <w:vAlign w:val="center"/>
           </w:tcPr>
           <w:p>
@@ -4197,13 +4426,14 @@
         </w:tc>
         <w:tc>
           <w:tcPr>
-            <w:tcW w:w="5865" w:type="dxa"/>
+            <w:tcW w:w="5550" w:type="dxa"/>
             <w:tcBorders>
               <w:top w:val="single" w:color="000000" w:themeColor="text1" w:sz="6" w:space="0"/>
               <w:left w:val="single" w:color="000000" w:themeColor="text1" w:sz="6" w:space="0"/>
               <w:bottom w:val="single" w:color="000000" w:themeColor="text1" w:sz="6" w:space="0"/>
               <w:right w:val="single" w:color="000000" w:themeColor="text1" w:sz="6" w:space="0"/>
             </w:tcBorders>
+            <w:tcMar/>
             <w:vAlign w:val="bottom"/>
           </w:tcPr>
           <w:p>
@@ -4249,6 +4479,7 @@
               <w:bottom w:val="single" w:color="000000" w:themeColor="text1" w:sz="6" w:space="0"/>
               <w:right w:val="single" w:color="000000" w:themeColor="text1" w:sz="6" w:space="0"/>
             </w:tcBorders>
+            <w:tcMar/>
             <w:vAlign w:val="center"/>
           </w:tcPr>
           <w:p>
@@ -4276,7 +4507,7 @@
         </w:trPr>
         <w:tc>
           <w:tcPr>
-            <w:tcW w:w="1650" w:type="dxa"/>
+            <w:tcW w:w="1965" w:type="dxa"/>
             <w:tcBorders>
               <w:top w:val="single" w:color="000000" w:themeColor="text1" w:sz="6" w:space="0"/>
               <w:left w:val="single" w:color="000000" w:themeColor="text1" w:sz="6" w:space="0"/>
@@ -4284,6 +4515,7 @@
               <w:right w:val="single" w:color="000000" w:themeColor="text1" w:sz="6" w:space="0"/>
             </w:tcBorders>
             <w:shd w:val="clear" w:color="auto" w:fill="D9D9D9" w:themeFill="background1" w:themeFillShade="D9"/>
+            <w:tcMar/>
             <w:vAlign w:val="bottom"/>
           </w:tcPr>
           <w:p>
@@ -4307,7 +4539,7 @@
         </w:tc>
         <w:tc>
           <w:tcPr>
-            <w:tcW w:w="5865" w:type="dxa"/>
+            <w:tcW w:w="5550" w:type="dxa"/>
             <w:tcBorders>
               <w:top w:val="single" w:color="000000" w:themeColor="text1" w:sz="6" w:space="0"/>
               <w:left w:val="single" w:color="000000" w:themeColor="text1" w:sz="6" w:space="0"/>
@@ -4315,6 +4547,7 @@
               <w:right w:val="single" w:color="000000" w:themeColor="text1" w:sz="6" w:space="0"/>
             </w:tcBorders>
             <w:shd w:val="clear" w:color="auto" w:fill="D9D9D9" w:themeFill="background1" w:themeFillShade="D9"/>
+            <w:tcMar/>
             <w:vAlign w:val="bottom"/>
           </w:tcPr>
           <w:p>
@@ -4343,6 +4576,7 @@
               <w:right w:val="single" w:color="000000" w:themeColor="text1" w:sz="6" w:space="0"/>
             </w:tcBorders>
             <w:shd w:val="clear" w:color="auto" w:fill="D9D9D9" w:themeFill="background1" w:themeFillShade="D9"/>
+            <w:tcMar/>
             <w:vAlign w:val="center"/>
           </w:tcPr>
           <w:p>
@@ -4370,7 +4604,7 @@
         </w:trPr>
         <w:tc>
           <w:tcPr>
-            <w:tcW w:w="1650" w:type="dxa"/>
+            <w:tcW w:w="1965" w:type="dxa"/>
             <w:tcBorders>
               <w:top w:val="single" w:color="000000" w:themeColor="text1" w:sz="6" w:space="0"/>
               <w:left w:val="single" w:color="000000" w:themeColor="text1" w:sz="6" w:space="0"/>
@@ -4378,6 +4612,7 @@
               <w:right w:val="single" w:color="000000" w:themeColor="text1" w:sz="6" w:space="0"/>
             </w:tcBorders>
             <w:shd w:val="clear" w:color="auto" w:fill="FFFFFF" w:themeFill="background1"/>
+            <w:tcMar/>
             <w:vAlign w:val="bottom"/>
           </w:tcPr>
           <w:p>
@@ -4399,7 +4634,7 @@
         </w:tc>
         <w:tc>
           <w:tcPr>
-            <w:tcW w:w="5865" w:type="dxa"/>
+            <w:tcW w:w="5550" w:type="dxa"/>
             <w:tcBorders>
               <w:top w:val="single" w:color="000000" w:themeColor="text1" w:sz="6" w:space="0"/>
               <w:left w:val="single" w:color="000000" w:themeColor="text1" w:sz="6" w:space="0"/>
@@ -4407,6 +4642,7 @@
               <w:right w:val="single" w:color="000000" w:themeColor="text1" w:sz="6" w:space="0"/>
             </w:tcBorders>
             <w:shd w:val="clear" w:color="auto" w:fill="FFFFFF" w:themeFill="background1"/>
+            <w:tcMar/>
             <w:vAlign w:val="bottom"/>
           </w:tcPr>
           <w:p>
@@ -4435,6 +4671,7 @@
               <w:right w:val="single" w:color="000000" w:themeColor="text1" w:sz="6" w:space="0"/>
             </w:tcBorders>
             <w:shd w:val="clear" w:color="auto" w:fill="FFFFFF" w:themeFill="background1"/>
+            <w:tcMar/>
             <w:vAlign w:val="center"/>
           </w:tcPr>
           <w:p>
@@ -4460,7 +4697,7 @@
         </w:trPr>
         <w:tc>
           <w:tcPr>
-            <w:tcW w:w="1650" w:type="dxa"/>
+            <w:tcW w:w="1965" w:type="dxa"/>
             <w:tcBorders>
               <w:top w:val="single" w:color="000000" w:themeColor="text1" w:sz="6" w:space="0"/>
               <w:left w:val="single" w:color="000000" w:themeColor="text1" w:sz="6" w:space="0"/>
@@ -4468,6 +4705,7 @@
               <w:right w:val="single" w:color="000000" w:themeColor="text1" w:sz="6" w:space="0"/>
             </w:tcBorders>
             <w:shd w:val="clear" w:color="auto" w:fill="D9D9D9" w:themeFill="background1" w:themeFillShade="D9"/>
+            <w:tcMar/>
             <w:vAlign w:val="center"/>
           </w:tcPr>
           <w:p>
@@ -4491,7 +4729,7 @@
         </w:tc>
         <w:tc>
           <w:tcPr>
-            <w:tcW w:w="5865" w:type="dxa"/>
+            <w:tcW w:w="5550" w:type="dxa"/>
             <w:tcBorders>
               <w:top w:val="single" w:color="000000" w:themeColor="text1" w:sz="6" w:space="0"/>
               <w:left w:val="single" w:color="000000" w:themeColor="text1" w:sz="6" w:space="0"/>
@@ -4499,6 +4737,7 @@
               <w:right w:val="single" w:color="000000" w:themeColor="text1" w:sz="6" w:space="0"/>
             </w:tcBorders>
             <w:shd w:val="clear" w:color="auto" w:fill="D9D9D9" w:themeFill="background1" w:themeFillShade="D9"/>
+            <w:tcMar/>
             <w:vAlign w:val="center"/>
           </w:tcPr>
           <w:p>
@@ -4529,6 +4768,7 @@
               <w:right w:val="single" w:color="000000" w:themeColor="text1" w:sz="6" w:space="0"/>
             </w:tcBorders>
             <w:shd w:val="clear" w:color="auto" w:fill="D9D9D9" w:themeFill="background1" w:themeFillShade="D9"/>
+            <w:tcMar/>
             <w:vAlign w:val="center"/>
           </w:tcPr>
           <w:p>
@@ -4556,13 +4796,14 @@
         </w:trPr>
         <w:tc>
           <w:tcPr>
-            <w:tcW w:w="1650" w:type="dxa"/>
+            <w:tcW w:w="1965" w:type="dxa"/>
             <w:tcBorders>
               <w:top w:val="single" w:color="000000" w:themeColor="text1" w:sz="6" w:space="0"/>
               <w:left w:val="single" w:color="000000" w:themeColor="text1" w:sz="6" w:space="0"/>
               <w:bottom w:val="single" w:color="000000" w:themeColor="text1" w:sz="6" w:space="0"/>
               <w:right w:val="single" w:color="000000" w:themeColor="text1" w:sz="6" w:space="0"/>
             </w:tcBorders>
+            <w:tcMar/>
             <w:vAlign w:val="bottom"/>
           </w:tcPr>
           <w:p>
@@ -4586,13 +4827,14 @@
         </w:tc>
         <w:tc>
           <w:tcPr>
-            <w:tcW w:w="5865" w:type="dxa"/>
+            <w:tcW w:w="5550" w:type="dxa"/>
             <w:tcBorders>
               <w:top w:val="single" w:color="000000" w:themeColor="text1" w:sz="6" w:space="0"/>
               <w:left w:val="single" w:color="000000" w:themeColor="text1" w:sz="6" w:space="0"/>
               <w:bottom w:val="single" w:color="000000" w:themeColor="text1" w:sz="6" w:space="0"/>
               <w:right w:val="single" w:color="000000" w:themeColor="text1" w:sz="6" w:space="0"/>
             </w:tcBorders>
+            <w:tcMar/>
             <w:vAlign w:val="bottom"/>
           </w:tcPr>
           <w:p>
@@ -4643,6 +4885,7 @@
               <w:bottom w:val="single" w:color="000000" w:themeColor="text1" w:sz="6" w:space="0"/>
               <w:right w:val="single" w:color="000000" w:themeColor="text1" w:sz="6" w:space="0"/>
             </w:tcBorders>
+            <w:tcMar/>
             <w:vAlign w:val="center"/>
           </w:tcPr>
           <w:p>
@@ -4658,6 +4901,550 @@
               <w:rPr>
                 <w:rFonts w:ascii="Calibri" w:hAnsi="Calibri" w:eastAsia="Calibri" w:cs="Calibri"/>
                 <w:color w:val="000000" w:themeColor="text1"/>
+              </w:rPr>
+              <w:t>Essencial</w:t>
+            </w:r>
+          </w:p>
+        </w:tc>
+      </w:tr>
+      <w:tr>
+        <w:trPr>
+          <w:trHeight w:val="270"/>
+        </w:trPr>
+        <w:tc>
+          <w:tcPr>
+            <w:tcW w:w="1965" w:type="dxa"/>
+            <w:tcBorders>
+              <w:top w:val="single" w:color="000000" w:themeColor="text1" w:sz="6" w:space="0"/>
+              <w:left w:val="single" w:color="000000" w:themeColor="text1" w:sz="6" w:space="0"/>
+              <w:bottom w:val="single" w:color="000000" w:themeColor="text1" w:sz="6" w:space="0"/>
+              <w:right w:val="single" w:color="000000" w:themeColor="text1" w:sz="6" w:space="0"/>
+            </w:tcBorders>
+            <w:shd w:val="clear" w:color="auto" w:fill="D0CECE" w:themeFill="background2" w:themeFillShade="E6"/>
+            <w:tcMar/>
+            <w:vAlign w:val="bottom"/>
+          </w:tcPr>
+          <w:p>
+            <w:pPr>
+              <w:pStyle w:val="Normal"/>
+              <w:jc w:val="center"/>
+              <w:rPr>
+                <w:rFonts w:ascii="Calibri" w:hAnsi="Calibri" w:eastAsia="Calibri" w:cs="Calibri"/>
+                <w:color w:val="000000" w:themeColor="text1" w:themeTint="FF" w:themeShade="FF"/>
+              </w:rPr>
+            </w:pPr>
+            <w:r>
+              <w:rPr>
+                <w:rFonts w:ascii="Calibri" w:hAnsi="Calibri" w:eastAsia="Calibri" w:cs="Calibri"/>
+                <w:color w:val="000000" w:themeColor="text1" w:themeTint="FF" w:themeShade="FF"/>
+              </w:rPr>
+              <w:t xml:space="preserve">API integrada com o Arduino e sensores </w:t>
+            </w:r>
+          </w:p>
+        </w:tc>
+        <w:tc>
+          <w:tcPr>
+            <w:tcW w:w="5550" w:type="dxa"/>
+            <w:tcBorders>
+              <w:top w:val="single" w:color="000000" w:themeColor="text1" w:sz="6" w:space="0"/>
+              <w:left w:val="single" w:color="000000" w:themeColor="text1" w:sz="6" w:space="0"/>
+              <w:bottom w:val="single" w:color="000000" w:themeColor="text1" w:sz="6" w:space="0"/>
+              <w:right w:val="single" w:color="000000" w:themeColor="text1" w:sz="6" w:space="0"/>
+            </w:tcBorders>
+            <w:shd w:val="clear" w:color="auto" w:fill="D0CECE" w:themeFill="background2" w:themeFillShade="E6"/>
+            <w:tcMar/>
+            <w:vAlign w:val="bottom"/>
+          </w:tcPr>
+          <w:p>
+            <w:pPr>
+              <w:pStyle w:val="Normal"/>
+              <w:jc w:val="center"/>
+              <w:rPr>
+                <w:rFonts w:ascii="Calibri" w:hAnsi="Calibri" w:eastAsia="Calibri" w:cs="Calibri"/>
+                <w:color w:val="000000" w:themeColor="text1" w:themeTint="FF" w:themeShade="FF"/>
+              </w:rPr>
+            </w:pPr>
+            <w:r>
+              <w:rPr>
+                <w:rFonts w:ascii="Calibri" w:hAnsi="Calibri" w:eastAsia="Calibri" w:cs="Calibri"/>
+                <w:color w:val="000000" w:themeColor="text1" w:themeTint="FF" w:themeShade="FF"/>
+              </w:rPr>
+              <w:t xml:space="preserve">Integração do </w:t>
+            </w:r>
+            <w:r>
+              <w:rPr>
+                <w:rFonts w:ascii="Calibri" w:hAnsi="Calibri" w:eastAsia="Calibri" w:cs="Calibri"/>
+                <w:color w:val="000000" w:themeColor="text1" w:themeTint="FF" w:themeShade="FF"/>
+              </w:rPr>
+              <w:t>Arduino</w:t>
+            </w:r>
+            <w:r>
+              <w:rPr>
+                <w:rFonts w:ascii="Calibri" w:hAnsi="Calibri" w:eastAsia="Calibri" w:cs="Calibri"/>
+                <w:color w:val="000000" w:themeColor="text1" w:themeTint="FF" w:themeShade="FF"/>
+              </w:rPr>
+              <w:t xml:space="preserve"> e sensores com a aplicação em web </w:t>
+            </w:r>
+          </w:p>
+        </w:tc>
+        <w:tc>
+          <w:tcPr>
+            <w:tcW w:w="1638" w:type="dxa"/>
+            <w:tcBorders>
+              <w:top w:val="single" w:color="000000" w:themeColor="text1" w:sz="6" w:space="0"/>
+              <w:left w:val="single" w:color="000000" w:themeColor="text1" w:sz="6" w:space="0"/>
+              <w:bottom w:val="single" w:color="000000" w:themeColor="text1" w:sz="6" w:space="0"/>
+              <w:right w:val="single" w:color="000000" w:themeColor="text1" w:sz="6" w:space="0"/>
+            </w:tcBorders>
+            <w:shd w:val="clear" w:color="auto" w:fill="D0CECE" w:themeFill="background2" w:themeFillShade="E6"/>
+            <w:tcMar/>
+            <w:vAlign w:val="center"/>
+          </w:tcPr>
+          <w:p>
+            <w:pPr>
+              <w:pStyle w:val="Normal"/>
+              <w:rPr>
+                <w:rFonts w:ascii="Calibri" w:hAnsi="Calibri" w:eastAsia="Calibri" w:cs="Calibri"/>
+                <w:color w:val="000000" w:themeColor="text1" w:themeTint="FF" w:themeShade="FF"/>
+              </w:rPr>
+            </w:pPr>
+            <w:r>
+              <w:rPr>
+                <w:rFonts w:ascii="Calibri" w:hAnsi="Calibri" w:eastAsia="Calibri" w:cs="Calibri"/>
+                <w:color w:val="000000" w:themeColor="text1" w:themeTint="FF" w:themeShade="FF"/>
+              </w:rPr>
+              <w:t>Essencial</w:t>
+            </w:r>
+          </w:p>
+        </w:tc>
+      </w:tr>
+      <w:tr>
+        <w:trPr>
+          <w:trHeight w:val="735"/>
+        </w:trPr>
+        <w:tc>
+          <w:tcPr>
+            <w:tcW w:w="1965" w:type="dxa"/>
+            <w:tcBorders>
+              <w:top w:val="single" w:color="000000" w:themeColor="text1" w:sz="6" w:space="0"/>
+              <w:left w:val="single" w:color="000000" w:themeColor="text1" w:sz="6" w:space="0"/>
+              <w:bottom w:val="single" w:color="000000" w:themeColor="text1" w:sz="6" w:space="0"/>
+              <w:right w:val="single" w:color="000000" w:themeColor="text1" w:sz="6" w:space="0"/>
+            </w:tcBorders>
+            <w:shd w:val="clear" w:color="auto" w:fill="FFFFFF" w:themeFill="background1"/>
+            <w:tcMar/>
+            <w:vAlign w:val="bottom"/>
+          </w:tcPr>
+          <w:p>
+            <w:pPr>
+              <w:pStyle w:val="Normal"/>
+              <w:jc w:val="center"/>
+              <w:rPr>
+                <w:rFonts w:ascii="Calibri" w:hAnsi="Calibri" w:eastAsia="Calibri" w:cs="Calibri"/>
+                <w:color w:val="000000" w:themeColor="text1" w:themeTint="FF" w:themeShade="FF"/>
+              </w:rPr>
+            </w:pPr>
+            <w:r>
+              <w:rPr>
+                <w:rFonts w:ascii="Calibri" w:hAnsi="Calibri" w:eastAsia="Calibri" w:cs="Calibri"/>
+                <w:color w:val="000000" w:themeColor="text1" w:themeTint="FF" w:themeShade="FF"/>
+              </w:rPr>
+              <w:t xml:space="preserve">Montagem e elaboração do código do </w:t>
+            </w:r>
+            <w:r>
+              <w:rPr>
+                <w:rFonts w:ascii="Calibri" w:hAnsi="Calibri" w:eastAsia="Calibri" w:cs="Calibri"/>
+                <w:color w:val="000000" w:themeColor="text1" w:themeTint="FF" w:themeShade="FF"/>
+              </w:rPr>
+              <w:t>Arduino</w:t>
+            </w:r>
+          </w:p>
+        </w:tc>
+        <w:tc>
+          <w:tcPr>
+            <w:tcW w:w="5550" w:type="dxa"/>
+            <w:tcBorders>
+              <w:top w:val="single" w:color="000000" w:themeColor="text1" w:sz="6" w:space="0"/>
+              <w:left w:val="single" w:color="000000" w:themeColor="text1" w:sz="6" w:space="0"/>
+              <w:bottom w:val="single" w:color="000000" w:themeColor="text1" w:sz="6" w:space="0"/>
+              <w:right w:val="single" w:color="000000" w:themeColor="text1" w:sz="6" w:space="0"/>
+            </w:tcBorders>
+            <w:shd w:val="clear" w:color="auto" w:fill="FFFFFF" w:themeFill="background1"/>
+            <w:tcMar/>
+            <w:vAlign w:val="bottom"/>
+          </w:tcPr>
+          <w:p>
+            <w:pPr>
+              <w:pStyle w:val="Normal"/>
+              <w:jc w:val="center"/>
+              <w:rPr>
+                <w:rFonts w:ascii="Calibri" w:hAnsi="Calibri" w:eastAsia="Calibri" w:cs="Calibri"/>
+                <w:color w:val="000000" w:themeColor="text1" w:themeTint="FF" w:themeShade="FF"/>
+              </w:rPr>
+            </w:pPr>
+            <w:r>
+              <w:rPr>
+                <w:rFonts w:ascii="Calibri" w:hAnsi="Calibri" w:eastAsia="Calibri" w:cs="Calibri"/>
+                <w:color w:val="000000" w:themeColor="text1" w:themeTint="FF" w:themeShade="FF"/>
+              </w:rPr>
+              <w:t xml:space="preserve">Elaboração do código do </w:t>
+            </w:r>
+            <w:r>
+              <w:rPr>
+                <w:rFonts w:ascii="Calibri" w:hAnsi="Calibri" w:eastAsia="Calibri" w:cs="Calibri"/>
+                <w:color w:val="000000" w:themeColor="text1" w:themeTint="FF" w:themeShade="FF"/>
+              </w:rPr>
+              <w:t>Arduino</w:t>
+            </w:r>
+            <w:r>
+              <w:rPr>
+                <w:rFonts w:ascii="Calibri" w:hAnsi="Calibri" w:eastAsia="Calibri" w:cs="Calibri"/>
+                <w:color w:val="000000" w:themeColor="text1" w:themeTint="FF" w:themeShade="FF"/>
+              </w:rPr>
+              <w:t xml:space="preserve"> para o funcionamento do sensor de temperatura e umidade e </w:t>
+            </w:r>
+            <w:r>
+              <w:rPr>
+                <w:rFonts w:ascii="Calibri" w:hAnsi="Calibri" w:eastAsia="Calibri" w:cs="Calibri"/>
+                <w:color w:val="000000" w:themeColor="text1" w:themeTint="FF" w:themeShade="FF"/>
+              </w:rPr>
+              <w:t>sensor de proximidade</w:t>
+            </w:r>
+          </w:p>
+        </w:tc>
+        <w:tc>
+          <w:tcPr>
+            <w:tcW w:w="1638" w:type="dxa"/>
+            <w:tcBorders>
+              <w:top w:val="single" w:color="000000" w:themeColor="text1" w:sz="6" w:space="0"/>
+              <w:left w:val="single" w:color="000000" w:themeColor="text1" w:sz="6" w:space="0"/>
+              <w:bottom w:val="single" w:color="000000" w:themeColor="text1" w:sz="6" w:space="0"/>
+              <w:right w:val="single" w:color="000000" w:themeColor="text1" w:sz="6" w:space="0"/>
+            </w:tcBorders>
+            <w:shd w:val="clear" w:color="auto" w:fill="FFFFFF" w:themeFill="background1"/>
+            <w:tcMar/>
+            <w:vAlign w:val="center"/>
+          </w:tcPr>
+          <w:p>
+            <w:pPr>
+              <w:pStyle w:val="Normal"/>
+              <w:rPr>
+                <w:rFonts w:ascii="Calibri" w:hAnsi="Calibri" w:eastAsia="Calibri" w:cs="Calibri"/>
+                <w:color w:val="000000" w:themeColor="text1" w:themeTint="FF" w:themeShade="FF"/>
+              </w:rPr>
+            </w:pPr>
+            <w:r>
+              <w:rPr>
+                <w:rFonts w:ascii="Calibri" w:hAnsi="Calibri" w:eastAsia="Calibri" w:cs="Calibri"/>
+                <w:color w:val="000000" w:themeColor="text1" w:themeTint="FF" w:themeShade="FF"/>
+              </w:rPr>
+              <w:t>Essencial</w:t>
+            </w:r>
+          </w:p>
+        </w:tc>
+      </w:tr>
+      <w:tr>
+        <w:trPr>
+          <w:trHeight w:val="270"/>
+        </w:trPr>
+        <w:tc>
+          <w:tcPr>
+            <w:tcW w:w="1965" w:type="dxa"/>
+            <w:tcBorders>
+              <w:top w:val="single" w:color="000000" w:themeColor="text1" w:sz="6" w:space="0"/>
+              <w:left w:val="single" w:color="000000" w:themeColor="text1" w:sz="6" w:space="0"/>
+              <w:bottom w:val="single" w:color="000000" w:themeColor="text1" w:sz="6" w:space="0"/>
+              <w:right w:val="single" w:color="000000" w:themeColor="text1" w:sz="6" w:space="0"/>
+            </w:tcBorders>
+            <w:shd w:val="clear" w:color="auto" w:fill="D0CECE" w:themeFill="background2" w:themeFillShade="E6"/>
+            <w:tcMar/>
+            <w:vAlign w:val="bottom"/>
+          </w:tcPr>
+          <w:p>
+            <w:pPr>
+              <w:pStyle w:val="Normal"/>
+              <w:jc w:val="center"/>
+              <w:rPr>
+                <w:rFonts w:ascii="Calibri" w:hAnsi="Calibri" w:eastAsia="Calibri" w:cs="Calibri"/>
+                <w:color w:val="000000" w:themeColor="text1" w:themeTint="FF" w:themeShade="FF"/>
+              </w:rPr>
+            </w:pPr>
+            <w:r>
+              <w:rPr>
+                <w:rFonts w:ascii="Calibri" w:hAnsi="Calibri" w:eastAsia="Calibri" w:cs="Calibri"/>
+                <w:color w:val="000000" w:themeColor="text1" w:themeTint="FF" w:themeShade="FF"/>
+              </w:rPr>
+              <w:t>Integração do banco de dados com o site</w:t>
+            </w:r>
+          </w:p>
+        </w:tc>
+        <w:tc>
+          <w:tcPr>
+            <w:tcW w:w="5550" w:type="dxa"/>
+            <w:tcBorders>
+              <w:top w:val="single" w:color="000000" w:themeColor="text1" w:sz="6" w:space="0"/>
+              <w:left w:val="single" w:color="000000" w:themeColor="text1" w:sz="6" w:space="0"/>
+              <w:bottom w:val="single" w:color="000000" w:themeColor="text1" w:sz="6" w:space="0"/>
+              <w:right w:val="single" w:color="000000" w:themeColor="text1" w:sz="6" w:space="0"/>
+            </w:tcBorders>
+            <w:shd w:val="clear" w:color="auto" w:fill="D0CECE" w:themeFill="background2" w:themeFillShade="E6"/>
+            <w:tcMar/>
+            <w:vAlign w:val="bottom"/>
+          </w:tcPr>
+          <w:p>
+            <w:pPr>
+              <w:pStyle w:val="Normal"/>
+              <w:jc w:val="center"/>
+              <w:rPr>
+                <w:rFonts w:ascii="Calibri" w:hAnsi="Calibri" w:eastAsia="Calibri" w:cs="Calibri"/>
+                <w:color w:val="000000" w:themeColor="text1" w:themeTint="FF" w:themeShade="FF"/>
+              </w:rPr>
+            </w:pPr>
+            <w:r>
+              <w:rPr>
+                <w:rFonts w:ascii="Calibri" w:hAnsi="Calibri" w:eastAsia="Calibri" w:cs="Calibri"/>
+                <w:color w:val="000000" w:themeColor="text1" w:themeTint="FF" w:themeShade="FF"/>
+              </w:rPr>
+              <w:t>Consulta das tabelas do banco de dados com o site, para exibir as informações ao cliente</w:t>
+            </w:r>
+          </w:p>
+        </w:tc>
+        <w:tc>
+          <w:tcPr>
+            <w:tcW w:w="1638" w:type="dxa"/>
+            <w:tcBorders>
+              <w:top w:val="single" w:color="000000" w:themeColor="text1" w:sz="6" w:space="0"/>
+              <w:left w:val="single" w:color="000000" w:themeColor="text1" w:sz="6" w:space="0"/>
+              <w:bottom w:val="single" w:color="000000" w:themeColor="text1" w:sz="6" w:space="0"/>
+              <w:right w:val="single" w:color="000000" w:themeColor="text1" w:sz="6" w:space="0"/>
+            </w:tcBorders>
+            <w:shd w:val="clear" w:color="auto" w:fill="D0CECE" w:themeFill="background2" w:themeFillShade="E6"/>
+            <w:tcMar/>
+            <w:vAlign w:val="center"/>
+          </w:tcPr>
+          <w:p>
+            <w:pPr>
+              <w:pStyle w:val="Normal"/>
+              <w:rPr>
+                <w:rFonts w:ascii="Calibri" w:hAnsi="Calibri" w:eastAsia="Calibri" w:cs="Calibri"/>
+                <w:color w:val="000000" w:themeColor="text1" w:themeTint="FF" w:themeShade="FF"/>
+              </w:rPr>
+            </w:pPr>
+            <w:r>
+              <w:rPr>
+                <w:rFonts w:ascii="Calibri" w:hAnsi="Calibri" w:eastAsia="Calibri" w:cs="Calibri"/>
+                <w:color w:val="000000" w:themeColor="text1" w:themeTint="FF" w:themeShade="FF"/>
+              </w:rPr>
+              <w:t>Essencial</w:t>
+            </w:r>
+          </w:p>
+        </w:tc>
+      </w:tr>
+      <w:tr>
+        <w:trPr>
+          <w:trHeight w:val="270"/>
+        </w:trPr>
+        <w:tc>
+          <w:tcPr>
+            <w:tcW w:w="1965" w:type="dxa"/>
+            <w:tcBorders>
+              <w:top w:val="single" w:color="000000" w:themeColor="text1" w:sz="6" w:space="0"/>
+              <w:left w:val="single" w:color="000000" w:themeColor="text1" w:sz="6" w:space="0"/>
+              <w:bottom w:val="single" w:color="000000" w:themeColor="text1" w:sz="6" w:space="0"/>
+              <w:right w:val="single" w:color="000000" w:themeColor="text1" w:sz="6" w:space="0"/>
+            </w:tcBorders>
+            <w:shd w:val="clear" w:color="auto" w:fill="FFFFFF" w:themeFill="background1"/>
+            <w:tcMar/>
+            <w:vAlign w:val="bottom"/>
+          </w:tcPr>
+          <w:p>
+            <w:pPr>
+              <w:pStyle w:val="Normal"/>
+              <w:jc w:val="center"/>
+              <w:rPr>
+                <w:rFonts w:ascii="Calibri" w:hAnsi="Calibri" w:eastAsia="Calibri" w:cs="Calibri"/>
+                <w:color w:val="000000" w:themeColor="text1" w:themeTint="FF" w:themeShade="FF"/>
+              </w:rPr>
+            </w:pPr>
+            <w:r>
+              <w:rPr>
+                <w:rFonts w:ascii="Calibri" w:hAnsi="Calibri" w:eastAsia="Calibri" w:cs="Calibri"/>
+                <w:color w:val="000000" w:themeColor="text1" w:themeTint="FF" w:themeShade="FF"/>
+              </w:rPr>
+              <w:t>Integração dos sensores com o banco de dados</w:t>
+            </w:r>
+          </w:p>
+        </w:tc>
+        <w:tc>
+          <w:tcPr>
+            <w:tcW w:w="5550" w:type="dxa"/>
+            <w:tcBorders>
+              <w:top w:val="single" w:color="000000" w:themeColor="text1" w:sz="6" w:space="0"/>
+              <w:left w:val="single" w:color="000000" w:themeColor="text1" w:sz="6" w:space="0"/>
+              <w:bottom w:val="single" w:color="000000" w:themeColor="text1" w:sz="6" w:space="0"/>
+              <w:right w:val="single" w:color="000000" w:themeColor="text1" w:sz="6" w:space="0"/>
+            </w:tcBorders>
+            <w:shd w:val="clear" w:color="auto" w:fill="FFFFFF" w:themeFill="background1"/>
+            <w:tcMar/>
+            <w:vAlign w:val="bottom"/>
+          </w:tcPr>
+          <w:p>
+            <w:pPr>
+              <w:pStyle w:val="Normal"/>
+              <w:jc w:val="center"/>
+              <w:rPr>
+                <w:rFonts w:ascii="Calibri" w:hAnsi="Calibri" w:eastAsia="Calibri" w:cs="Calibri"/>
+                <w:color w:val="000000" w:themeColor="text1" w:themeTint="FF" w:themeShade="FF"/>
+              </w:rPr>
+            </w:pPr>
+            <w:r>
+              <w:rPr>
+                <w:rFonts w:ascii="Calibri" w:hAnsi="Calibri" w:eastAsia="Calibri" w:cs="Calibri"/>
+                <w:color w:val="000000" w:themeColor="text1" w:themeTint="FF" w:themeShade="FF"/>
+              </w:rPr>
+              <w:t>Execução dos comandos para atualizar as tabelas com dados captados pelos sensores</w:t>
+            </w:r>
+          </w:p>
+          <w:p>
+            <w:pPr>
+              <w:pStyle w:val="Normal"/>
+              <w:jc w:val="center"/>
+              <w:rPr>
+                <w:rFonts w:ascii="Calibri" w:hAnsi="Calibri" w:eastAsia="Calibri" w:cs="Calibri"/>
+                <w:color w:val="000000" w:themeColor="text1" w:themeTint="FF" w:themeShade="FF"/>
+              </w:rPr>
+            </w:pPr>
+          </w:p>
+        </w:tc>
+        <w:tc>
+          <w:tcPr>
+            <w:tcW w:w="1638" w:type="dxa"/>
+            <w:tcBorders>
+              <w:top w:val="single" w:color="000000" w:themeColor="text1" w:sz="6" w:space="0"/>
+              <w:left w:val="single" w:color="000000" w:themeColor="text1" w:sz="6" w:space="0"/>
+              <w:bottom w:val="single" w:color="000000" w:themeColor="text1" w:sz="6" w:space="0"/>
+              <w:right w:val="single" w:color="000000" w:themeColor="text1" w:sz="6" w:space="0"/>
+            </w:tcBorders>
+            <w:shd w:val="clear" w:color="auto" w:fill="FFFFFF" w:themeFill="background1"/>
+            <w:tcMar/>
+            <w:vAlign w:val="center"/>
+          </w:tcPr>
+          <w:p>
+            <w:pPr>
+              <w:pStyle w:val="Normal"/>
+              <w:rPr>
+                <w:rFonts w:ascii="Calibri" w:hAnsi="Calibri" w:eastAsia="Calibri" w:cs="Calibri"/>
+                <w:color w:val="000000" w:themeColor="text1" w:themeTint="FF" w:themeShade="FF"/>
+              </w:rPr>
+            </w:pPr>
+            <w:r>
+              <w:rPr>
+                <w:rFonts w:ascii="Calibri" w:hAnsi="Calibri" w:eastAsia="Calibri" w:cs="Calibri"/>
+                <w:color w:val="000000" w:themeColor="text1" w:themeTint="FF" w:themeShade="FF"/>
+              </w:rPr>
+              <w:t>Essencial</w:t>
+            </w:r>
+          </w:p>
+        </w:tc>
+      </w:tr>
+      <w:tr>
+        <w:trPr>
+          <w:trHeight w:val="270"/>
+        </w:trPr>
+        <w:tc>
+          <w:tcPr>
+            <w:tcW w:w="1965" w:type="dxa"/>
+            <w:tcBorders>
+              <w:top w:val="single" w:color="000000" w:themeColor="text1" w:sz="6" w:space="0"/>
+              <w:left w:val="single" w:color="000000" w:themeColor="text1" w:sz="6" w:space="0"/>
+              <w:bottom w:val="single" w:color="000000" w:themeColor="text1" w:sz="6" w:space="0"/>
+              <w:right w:val="single" w:color="000000" w:themeColor="text1" w:sz="6" w:space="0"/>
+            </w:tcBorders>
+            <w:shd w:val="clear" w:color="auto" w:fill="D0CECE" w:themeFill="background2" w:themeFillShade="E6"/>
+            <w:tcMar/>
+            <w:vAlign w:val="bottom"/>
+          </w:tcPr>
+          <w:p>
+            <w:pPr>
+              <w:pStyle w:val="Normal"/>
+              <w:jc w:val="center"/>
+              <w:rPr>
+                <w:rFonts w:ascii="Calibri" w:hAnsi="Calibri" w:eastAsia="Calibri" w:cs="Calibri"/>
+                <w:color w:val="000000" w:themeColor="text1" w:themeTint="FF" w:themeShade="FF"/>
+              </w:rPr>
+            </w:pPr>
+            <w:r>
+              <w:rPr>
+                <w:rFonts w:ascii="Calibri" w:hAnsi="Calibri" w:eastAsia="Calibri" w:cs="Calibri"/>
+                <w:color w:val="000000" w:themeColor="text1" w:themeTint="FF" w:themeShade="FF"/>
+              </w:rPr>
+              <w:t>Elaboração da Dashboard</w:t>
+            </w:r>
+          </w:p>
+        </w:tc>
+        <w:tc>
+          <w:tcPr>
+            <w:tcW w:w="5550" w:type="dxa"/>
+            <w:tcBorders>
+              <w:top w:val="single" w:color="000000" w:themeColor="text1" w:sz="6" w:space="0"/>
+              <w:left w:val="single" w:color="000000" w:themeColor="text1" w:sz="6" w:space="0"/>
+              <w:bottom w:val="single" w:color="000000" w:themeColor="text1" w:sz="6" w:space="0"/>
+              <w:right w:val="single" w:color="000000" w:themeColor="text1" w:sz="6" w:space="0"/>
+            </w:tcBorders>
+            <w:shd w:val="clear" w:color="auto" w:fill="D0CECE" w:themeFill="background2" w:themeFillShade="E6"/>
+            <w:tcMar/>
+            <w:vAlign w:val="bottom"/>
+          </w:tcPr>
+          <w:p>
+            <w:pPr>
+              <w:pStyle w:val="Normal"/>
+              <w:jc w:val="center"/>
+              <w:rPr>
+                <w:rFonts w:ascii="Calibri" w:hAnsi="Calibri" w:eastAsia="Calibri" w:cs="Calibri"/>
+                <w:color w:val="000000" w:themeColor="text1" w:themeTint="FF" w:themeShade="FF"/>
+              </w:rPr>
+            </w:pPr>
+            <w:r>
+              <w:rPr>
+                <w:rFonts w:ascii="Calibri" w:hAnsi="Calibri" w:eastAsia="Calibri" w:cs="Calibri"/>
+                <w:color w:val="000000" w:themeColor="text1" w:themeTint="FF" w:themeShade="FF"/>
+              </w:rPr>
+              <w:t xml:space="preserve">Página do site com gráficos e dados sobre as informações captadas </w:t>
+            </w:r>
+            <w:r>
+              <w:rPr>
+                <w:rFonts w:ascii="Calibri" w:hAnsi="Calibri" w:eastAsia="Calibri" w:cs="Calibri"/>
+                <w:color w:val="000000" w:themeColor="text1" w:themeTint="FF" w:themeShade="FF"/>
+              </w:rPr>
+              <w:t>pelos sensores</w:t>
+            </w:r>
+          </w:p>
+        </w:tc>
+        <w:tc>
+          <w:tcPr>
+            <w:tcW w:w="1638" w:type="dxa"/>
+            <w:tcBorders>
+              <w:top w:val="single" w:color="000000" w:themeColor="text1" w:sz="6" w:space="0"/>
+              <w:left w:val="single" w:color="000000" w:themeColor="text1" w:sz="6" w:space="0"/>
+              <w:bottom w:val="single" w:color="000000" w:themeColor="text1" w:sz="6" w:space="0"/>
+              <w:right w:val="single" w:color="000000" w:themeColor="text1" w:sz="6" w:space="0"/>
+            </w:tcBorders>
+            <w:shd w:val="clear" w:color="auto" w:fill="D0CECE" w:themeFill="background2" w:themeFillShade="E6"/>
+            <w:tcMar/>
+            <w:vAlign w:val="center"/>
+          </w:tcPr>
+          <w:p>
+            <w:pPr>
+              <w:pStyle w:val="Normal"/>
+              <w:rPr>
+                <w:rFonts w:ascii="Calibri" w:hAnsi="Calibri" w:eastAsia="Calibri" w:cs="Calibri"/>
+                <w:color w:val="000000" w:themeColor="text1" w:themeTint="FF" w:themeShade="FF"/>
+              </w:rPr>
+            </w:pPr>
+            <w:r>
+              <w:rPr>
+                <w:rFonts w:ascii="Calibri" w:hAnsi="Calibri" w:eastAsia="Calibri" w:cs="Calibri"/>
+                <w:color w:val="000000" w:themeColor="text1" w:themeTint="FF" w:themeShade="FF"/>
               </w:rPr>
               <w:t>Essencial</w:t>
             </w:r>

--- a/Documentação do Projeto - Grupo 5.docx
+++ b/Documentação do Projeto - Grupo 5.docx
@@ -992,7 +992,25 @@
           <w:sz w:val="24"/>
           <w:szCs w:val="24"/>
         </w:rPr>
-        <w:t xml:space="preserve"> ocorre sempre de os quartos permanecerem um tempo fechados, e com a alta umidade acaba gerando uma maior proliferação de mofo e bolor. E assim com esse excesso de umidade afeta muito na durabilidade dos móveis e estruturas dos quartos de hotéis, provocando muitos danos que podem ser caros e difíceis de serem reparados. Além disso, com a umidade elevada, pode afetar a saúde dos hóspedes e funcionários presentes no hotel, ocasionando assim muitos problemas respiratórios como asma, rinite e alergias. </w:t>
+        <w:t xml:space="preserve"> ocorre sempre de os quartos permanecerem um tempo fechados, e com a alta umidade acaba gerando uma maior proliferação de mofo e bolor. E assim com esse excesso de umidade afeta muito na durabilidade dos móveis e estruturas dos quartos de hotéis, provocando muitos danos que podem ser caros e difíceis de serem reparados. </w:t>
+      </w:r>
+      <w:r>
+        <w:rPr>
+          <w:rFonts w:ascii="Arial" w:hAnsi="Arial" w:eastAsia="Arial" w:cs="Arial"/>
+          <w:color w:val="000000" w:themeColor="text1" w:themeTint="FF" w:themeShade="FF"/>
+          <w:sz w:val="24"/>
+          <w:szCs w:val="24"/>
+        </w:rPr>
+        <w:t>Ademais</w:t>
+      </w:r>
+      <w:r>
+        <w:rPr>
+          <w:rFonts w:ascii="Arial" w:hAnsi="Arial" w:eastAsia="Arial" w:cs="Arial"/>
+          <w:color w:val="000000" w:themeColor="text1" w:themeTint="FF" w:themeShade="FF"/>
+          <w:sz w:val="24"/>
+          <w:szCs w:val="24"/>
+        </w:rPr>
+        <w:t xml:space="preserve">, com a umidade elevada, pode afetar a saúde dos hóspedes e funcionários presentes no hotel, ocasionando assim muitos problemas respiratórios como asma, rinite e alergias. </w:t>
       </w:r>
     </w:p>
     <w:p>
